--- a/Martin Owuor - Project (Full Doc).docx
+++ b/Martin Owuor - Project (Full Doc).docx
@@ -2070,43 +2070,35 @@
         <w:rPr>
           <w:rFonts w:ascii="Times New Roman" w:hAnsi="Times New Roman" w:cs="Times New Roman"/>
         </w:rPr>
+        <w:t>Figure 2: Data Flow Diagram ------------------------------------------------------------- 6</w:t>
+      </w:r>
+    </w:p>
+    <w:p>
+      <w:pPr>
+        <w:pStyle w:val="NoSpacing"/>
+        <w:spacing w:line="360" w:lineRule="auto"/>
+        <w:jc w:val="both"/>
+        <w:rPr>
+          <w:rFonts w:ascii="Times New Roman" w:hAnsi="Times New Roman" w:cs="Times New Roman"/>
+        </w:rPr>
+      </w:pPr>
+      <w:r>
+        <w:rPr>
+          <w:rFonts w:ascii="Times New Roman" w:hAnsi="Times New Roman" w:cs="Times New Roman"/>
+        </w:rPr>
         <w:t xml:space="preserve">Figure </w:t>
       </w:r>
       <w:r>
         <w:rPr>
           <w:rFonts w:ascii="Times New Roman" w:hAnsi="Times New Roman" w:cs="Times New Roman"/>
         </w:rPr>
-        <w:t>2</w:t>
-      </w:r>
-      <w:r>
-        <w:rPr>
-          <w:rFonts w:ascii="Times New Roman" w:hAnsi="Times New Roman" w:cs="Times New Roman"/>
-        </w:rPr>
-        <w:t xml:space="preserve">: </w:t>
-      </w:r>
-      <w:r>
-        <w:rPr>
-          <w:rFonts w:ascii="Times New Roman" w:hAnsi="Times New Roman" w:cs="Times New Roman"/>
-        </w:rPr>
-        <w:t>Data Flow Diagram</w:t>
-      </w:r>
-      <w:r>
-        <w:rPr>
-          <w:rFonts w:ascii="Times New Roman" w:hAnsi="Times New Roman" w:cs="Times New Roman"/>
-        </w:rPr>
-        <w:t xml:space="preserve"> -----------------</w:t>
-      </w:r>
-      <w:r>
-        <w:rPr>
-          <w:rFonts w:ascii="Times New Roman" w:hAnsi="Times New Roman" w:cs="Times New Roman"/>
-        </w:rPr>
-        <w:t>-</w:t>
-      </w:r>
-      <w:r>
-        <w:rPr>
-          <w:rFonts w:ascii="Times New Roman" w:hAnsi="Times New Roman" w:cs="Times New Roman"/>
-        </w:rPr>
-        <w:t>------------------------------------------- 6</w:t>
+        <w:t>3</w:t>
+      </w:r>
+      <w:r>
+        <w:rPr>
+          <w:rFonts w:ascii="Times New Roman" w:hAnsi="Times New Roman" w:cs="Times New Roman"/>
+        </w:rPr>
+        <w:t>: Data Flow Diagram ------------------------------------------------------------- 6</w:t>
       </w:r>
     </w:p>
     <w:p>
@@ -2128,25 +2120,13 @@
         <w:rPr>
           <w:rFonts w:ascii="Times New Roman" w:hAnsi="Times New Roman" w:cs="Times New Roman"/>
         </w:rPr>
-        <w:t>3</w:t>
-      </w:r>
-      <w:r>
-        <w:rPr>
-          <w:rFonts w:ascii="Times New Roman" w:hAnsi="Times New Roman" w:cs="Times New Roman"/>
-        </w:rPr>
-        <w:t xml:space="preserve">: </w:t>
-      </w:r>
-      <w:r>
-        <w:rPr>
-          <w:rFonts w:ascii="Times New Roman" w:hAnsi="Times New Roman" w:cs="Times New Roman"/>
-        </w:rPr>
-        <w:t>Data Flow Diagram</w:t>
-      </w:r>
-      <w:r>
-        <w:rPr>
-          <w:rFonts w:ascii="Times New Roman" w:hAnsi="Times New Roman" w:cs="Times New Roman"/>
-        </w:rPr>
-        <w:t xml:space="preserve"> ------------------------------------------------------------- 6</w:t>
+        <w:t>4</w:t>
+      </w:r>
+      <w:r>
+        <w:rPr>
+          <w:rFonts w:ascii="Times New Roman" w:hAnsi="Times New Roman" w:cs="Times New Roman"/>
+        </w:rPr>
+        <w:t>: Context Diagram ---------------------------------------------------------------- 6</w:t>
       </w:r>
     </w:p>
     <w:p>
@@ -2168,25 +2148,13 @@
         <w:rPr>
           <w:rFonts w:ascii="Times New Roman" w:hAnsi="Times New Roman" w:cs="Times New Roman"/>
         </w:rPr>
-        <w:t>4</w:t>
-      </w:r>
-      <w:r>
-        <w:rPr>
-          <w:rFonts w:ascii="Times New Roman" w:hAnsi="Times New Roman" w:cs="Times New Roman"/>
-        </w:rPr>
-        <w:t xml:space="preserve">: </w:t>
-      </w:r>
-      <w:r>
-        <w:rPr>
-          <w:rFonts w:ascii="Times New Roman" w:hAnsi="Times New Roman" w:cs="Times New Roman"/>
-        </w:rPr>
-        <w:t>Context Diagram</w:t>
-      </w:r>
-      <w:r>
-        <w:rPr>
-          <w:rFonts w:ascii="Times New Roman" w:hAnsi="Times New Roman" w:cs="Times New Roman"/>
-        </w:rPr>
-        <w:t xml:space="preserve"> ---------------------------------------------------------------- 6</w:t>
+        <w:t>5</w:t>
+      </w:r>
+      <w:r>
+        <w:rPr>
+          <w:rFonts w:ascii="Times New Roman" w:hAnsi="Times New Roman" w:cs="Times New Roman"/>
+        </w:rPr>
+        <w:t>: Use Case Diagram -------------------------------------------------------------- 6</w:t>
       </w:r>
     </w:p>
     <w:p>
@@ -2208,65 +2176,13 @@
         <w:rPr>
           <w:rFonts w:ascii="Times New Roman" w:hAnsi="Times New Roman" w:cs="Times New Roman"/>
         </w:rPr>
-        <w:t>5</w:t>
-      </w:r>
-      <w:r>
-        <w:rPr>
-          <w:rFonts w:ascii="Times New Roman" w:hAnsi="Times New Roman" w:cs="Times New Roman"/>
-        </w:rPr>
-        <w:t xml:space="preserve">: </w:t>
-      </w:r>
-      <w:r>
-        <w:rPr>
-          <w:rFonts w:ascii="Times New Roman" w:hAnsi="Times New Roman" w:cs="Times New Roman"/>
-        </w:rPr>
-        <w:t>Use Case Diagram</w:t>
-      </w:r>
-      <w:r>
-        <w:rPr>
-          <w:rFonts w:ascii="Times New Roman" w:hAnsi="Times New Roman" w:cs="Times New Roman"/>
-        </w:rPr>
-        <w:t xml:space="preserve"> -------------------------------------------------------------- 6</w:t>
-      </w:r>
-    </w:p>
-    <w:p>
-      <w:pPr>
-        <w:pStyle w:val="NoSpacing"/>
-        <w:spacing w:line="360" w:lineRule="auto"/>
-        <w:jc w:val="both"/>
-        <w:rPr>
-          <w:rFonts w:ascii="Times New Roman" w:hAnsi="Times New Roman" w:cs="Times New Roman"/>
-        </w:rPr>
-      </w:pPr>
-      <w:r>
-        <w:rPr>
-          <w:rFonts w:ascii="Times New Roman" w:hAnsi="Times New Roman" w:cs="Times New Roman"/>
-        </w:rPr>
-        <w:t xml:space="preserve">Figure </w:t>
-      </w:r>
-      <w:r>
-        <w:rPr>
-          <w:rFonts w:ascii="Times New Roman" w:hAnsi="Times New Roman" w:cs="Times New Roman"/>
-        </w:rPr>
         <w:t>6</w:t>
       </w:r>
       <w:r>
         <w:rPr>
           <w:rFonts w:ascii="Times New Roman" w:hAnsi="Times New Roman" w:cs="Times New Roman"/>
         </w:rPr>
-        <w:t xml:space="preserve">: </w:t>
-      </w:r>
-      <w:r>
-        <w:rPr>
-          <w:rFonts w:ascii="Times New Roman" w:hAnsi="Times New Roman" w:cs="Times New Roman"/>
-        </w:rPr>
-        <w:t>Entity Relationship Diagram</w:t>
-      </w:r>
-      <w:r>
-        <w:rPr>
-          <w:rFonts w:ascii="Times New Roman" w:hAnsi="Times New Roman" w:cs="Times New Roman"/>
-        </w:rPr>
-        <w:t xml:space="preserve"> -------------------------------------------------- 6</w:t>
+        <w:t>: Entity Relationship Diagram -------------------------------------------------- 6</w:t>
       </w:r>
     </w:p>
     <w:p>
@@ -8372,7 +8288,7 @@
           <w:sz w:val="24"/>
           <w:szCs w:val="24"/>
         </w:rPr>
-        <w:t>1.5.2 General Objectives</w:t>
+        <w:t>1.5.2 General Objective</w:t>
       </w:r>
       <w:bookmarkEnd w:id="34"/>
       <w:bookmarkEnd w:id="35"/>
@@ -9013,21 +8929,7 @@
         <w:rPr>
           <w:rFonts w:ascii="Times New Roman" w:hAnsi="Times New Roman" w:cs="Times New Roman"/>
         </w:rPr>
-        <w:t xml:space="preserve"> (</w:t>
-      </w:r>
-      <w:proofErr w:type="spellStart"/>
-      <w:r>
-        <w:rPr>
-          <w:rFonts w:ascii="Times New Roman" w:hAnsi="Times New Roman" w:cs="Times New Roman"/>
-        </w:rPr>
-        <w:t>Madakam</w:t>
-      </w:r>
-      <w:proofErr w:type="spellEnd"/>
-      <w:r>
-        <w:rPr>
-          <w:rFonts w:ascii="Times New Roman" w:hAnsi="Times New Roman" w:cs="Times New Roman"/>
-        </w:rPr>
-        <w:t xml:space="preserve"> et al., 2019)</w:t>
+        <w:t xml:space="preserve"> (Madakam et al., 2019)</w:t>
       </w:r>
       <w:r>
         <w:rPr>
@@ -9353,21 +9255,7 @@
         <w:rPr>
           <w:rFonts w:ascii="Times New Roman" w:hAnsi="Times New Roman" w:cs="Times New Roman"/>
         </w:rPr>
-        <w:t xml:space="preserve"> (</w:t>
-      </w:r>
-      <w:proofErr w:type="spellStart"/>
-      <w:r>
-        <w:rPr>
-          <w:rFonts w:ascii="Times New Roman" w:hAnsi="Times New Roman" w:cs="Times New Roman"/>
-        </w:rPr>
-        <w:t>Dorsemaine</w:t>
-      </w:r>
-      <w:proofErr w:type="spellEnd"/>
-      <w:r>
-        <w:rPr>
-          <w:rFonts w:ascii="Times New Roman" w:hAnsi="Times New Roman" w:cs="Times New Roman"/>
-        </w:rPr>
-        <w:t xml:space="preserve"> et al., 2019)</w:t>
+        <w:t xml:space="preserve"> (Dorsemaine et al., 2019)</w:t>
       </w:r>
       <w:r>
         <w:rPr>
@@ -9945,7 +9833,6 @@
                 <w:szCs w:val="24"/>
               </w:rPr>
             </w:pPr>
-            <w:proofErr w:type="spellStart"/>
             <w:r>
               <w:rPr>
                 <w:sz w:val="24"/>
@@ -9953,7 +9840,6 @@
               </w:rPr>
               <w:t>Ksh</w:t>
             </w:r>
-            <w:proofErr w:type="spellEnd"/>
             <w:r>
               <w:rPr>
                 <w:spacing w:val="-6"/>
@@ -10148,7 +10034,6 @@
                 <w:szCs w:val="24"/>
               </w:rPr>
             </w:pPr>
-            <w:proofErr w:type="spellStart"/>
             <w:r>
               <w:rPr>
                 <w:sz w:val="24"/>
@@ -10156,7 +10041,6 @@
               </w:rPr>
               <w:t>Ksh</w:t>
             </w:r>
-            <w:proofErr w:type="spellEnd"/>
             <w:r>
               <w:rPr>
                 <w:spacing w:val="-6"/>
@@ -10240,21 +10124,12 @@
                 <w:szCs w:val="24"/>
               </w:rPr>
             </w:pPr>
-            <w:proofErr w:type="spellStart"/>
             <w:r>
               <w:rPr>
                 <w:sz w:val="24"/>
                 <w:szCs w:val="24"/>
               </w:rPr>
-              <w:t>ArduinoNode</w:t>
-            </w:r>
-            <w:proofErr w:type="spellEnd"/>
-            <w:r>
-              <w:rPr>
-                <w:sz w:val="24"/>
-                <w:szCs w:val="24"/>
-              </w:rPr>
-              <w:t xml:space="preserve"> MCU ESP2666, Load cell</w:t>
+              <w:t>ArduinoNode MCU ESP2666, Load cell</w:t>
             </w:r>
           </w:p>
         </w:tc>
@@ -10309,7 +10184,6 @@
                 <w:szCs w:val="24"/>
               </w:rPr>
             </w:pPr>
-            <w:proofErr w:type="spellStart"/>
             <w:r>
               <w:rPr>
                 <w:sz w:val="24"/>
@@ -10317,7 +10191,6 @@
               </w:rPr>
               <w:t>Ksh</w:t>
             </w:r>
-            <w:proofErr w:type="spellEnd"/>
             <w:r>
               <w:rPr>
                 <w:spacing w:val="-4"/>
@@ -10832,7 +10705,6 @@
                 <w:szCs w:val="24"/>
               </w:rPr>
             </w:pPr>
-            <w:proofErr w:type="spellStart"/>
             <w:r>
               <w:rPr>
                 <w:sz w:val="24"/>
@@ -10840,7 +10712,6 @@
               </w:rPr>
               <w:t>Ksh</w:t>
             </w:r>
-            <w:proofErr w:type="spellEnd"/>
             <w:r>
               <w:rPr>
                 <w:spacing w:val="-6"/>
@@ -11052,7 +10923,6 @@
                 <w:szCs w:val="24"/>
               </w:rPr>
             </w:pPr>
-            <w:proofErr w:type="spellStart"/>
             <w:r>
               <w:rPr>
                 <w:sz w:val="24"/>
@@ -11060,7 +10930,6 @@
               </w:rPr>
               <w:t>Ksh</w:t>
             </w:r>
-            <w:proofErr w:type="spellEnd"/>
             <w:r>
               <w:rPr>
                 <w:spacing w:val="-5"/>
@@ -11310,17 +11179,8 @@
                 <w:sz w:val="24"/>
                 <w:szCs w:val="24"/>
               </w:rPr>
-              <w:t>=</w:t>
-            </w:r>
-            <w:proofErr w:type="spellStart"/>
-            <w:r>
-              <w:rPr>
-                <w:sz w:val="24"/>
-                <w:szCs w:val="24"/>
-              </w:rPr>
-              <w:t>Ksh</w:t>
-            </w:r>
-            <w:proofErr w:type="spellEnd"/>
+              <w:t>=Ksh</w:t>
+            </w:r>
             <w:r>
               <w:rPr>
                 <w:spacing w:val="-7"/>
@@ -12330,7 +12190,6 @@
         </w:rPr>
         <w:t>(</w:t>
       </w:r>
-      <w:proofErr w:type="spellStart"/>
       <w:r>
         <w:rPr>
           <w:rFonts w:ascii="Times New Roman" w:eastAsia="Times New Roman" w:hAnsi="Times New Roman" w:cs="Times New Roman"/>
@@ -12338,17 +12197,7 @@
           <w:lang w:eastAsia="en-GB"/>
           <w14:ligatures w14:val="none"/>
         </w:rPr>
-        <w:t>Teimourian</w:t>
-      </w:r>
-      <w:proofErr w:type="spellEnd"/>
-      <w:r>
-        <w:rPr>
-          <w:rFonts w:ascii="Times New Roman" w:eastAsia="Times New Roman" w:hAnsi="Times New Roman" w:cs="Times New Roman"/>
-          <w:kern w:val="0"/>
-          <w:lang w:eastAsia="en-GB"/>
-          <w14:ligatures w14:val="none"/>
-        </w:rPr>
-        <w:t xml:space="preserve"> et at., 2022</w:t>
+        <w:t>Teimourian et at., 2022</w:t>
       </w:r>
       <w:r>
         <w:rPr>
@@ -12852,35 +12701,7 @@
         <w:rPr>
           <w:rFonts w:ascii="Times New Roman" w:hAnsi="Times New Roman" w:cs="Times New Roman"/>
         </w:rPr>
-        <w:t xml:space="preserve"> (</w:t>
-      </w:r>
-      <w:proofErr w:type="spellStart"/>
-      <w:r>
-        <w:rPr>
-          <w:rFonts w:ascii="Times New Roman" w:hAnsi="Times New Roman" w:cs="Times New Roman"/>
-        </w:rPr>
-        <w:t>Salhaoui</w:t>
-      </w:r>
-      <w:proofErr w:type="spellEnd"/>
-      <w:r>
-        <w:rPr>
-          <w:rFonts w:ascii="Times New Roman" w:hAnsi="Times New Roman" w:cs="Times New Roman"/>
-        </w:rPr>
-        <w:t xml:space="preserve"> &amp; </w:t>
-      </w:r>
-      <w:proofErr w:type="spellStart"/>
-      <w:r>
-        <w:rPr>
-          <w:rFonts w:ascii="Times New Roman" w:hAnsi="Times New Roman" w:cs="Times New Roman"/>
-        </w:rPr>
-        <w:t>Arioua</w:t>
-      </w:r>
-      <w:proofErr w:type="spellEnd"/>
-      <w:r>
-        <w:rPr>
-          <w:rFonts w:ascii="Times New Roman" w:hAnsi="Times New Roman" w:cs="Times New Roman"/>
-        </w:rPr>
-        <w:t>, 2018)</w:t>
+        <w:t xml:space="preserve"> (Salhaoui &amp; Arioua, 2018)</w:t>
       </w:r>
       <w:r>
         <w:rPr>
@@ -14359,21 +14180,7 @@
         <w:rPr>
           <w:rFonts w:ascii="Times New Roman" w:hAnsi="Times New Roman" w:cs="Times New Roman"/>
         </w:rPr>
-        <w:t xml:space="preserve"> (</w:t>
-      </w:r>
-      <w:proofErr w:type="spellStart"/>
-      <w:r>
-        <w:rPr>
-          <w:rFonts w:ascii="Times New Roman" w:hAnsi="Times New Roman" w:cs="Times New Roman"/>
-        </w:rPr>
-        <w:t>GeeksforGeeks</w:t>
-      </w:r>
-      <w:proofErr w:type="spellEnd"/>
-      <w:r>
-        <w:rPr>
-          <w:rFonts w:ascii="Times New Roman" w:hAnsi="Times New Roman" w:cs="Times New Roman"/>
-        </w:rPr>
-        <w:t>, 2025)</w:t>
+        <w:t xml:space="preserve"> (GeeksforGeeks, 2025)</w:t>
       </w:r>
       <w:r>
         <w:rPr>
@@ -15774,21 +15581,7 @@
         <w:rPr>
           <w:rFonts w:ascii="Times New Roman" w:hAnsi="Times New Roman" w:cs="Times New Roman"/>
         </w:rPr>
-        <w:t xml:space="preserve">Core i7 or </w:t>
-      </w:r>
-      <w:proofErr w:type="spellStart"/>
-      <w:r>
-        <w:rPr>
-          <w:rFonts w:ascii="Times New Roman" w:hAnsi="Times New Roman" w:cs="Times New Roman"/>
-        </w:rPr>
-        <w:t>Rayzen</w:t>
-      </w:r>
-      <w:proofErr w:type="spellEnd"/>
-      <w:r>
-        <w:rPr>
-          <w:rFonts w:ascii="Times New Roman" w:hAnsi="Times New Roman" w:cs="Times New Roman"/>
-        </w:rPr>
-        <w:t xml:space="preserve"> p</w:t>
+        <w:t>Core i7 or Rayzen p</w:t>
       </w:r>
       <w:r>
         <w:rPr>
@@ -17759,19 +17552,7 @@
         <w:rPr>
           <w:rFonts w:ascii="Times New Roman" w:hAnsi="Times New Roman" w:cs="Times New Roman"/>
         </w:rPr>
-        <w:t xml:space="preserve"> Also, the engineers and technicians can have questionnaires to give </w:t>
-      </w:r>
-      <w:r>
-        <w:rPr>
-          <w:rFonts w:ascii="Times New Roman" w:hAnsi="Times New Roman" w:cs="Times New Roman"/>
-        </w:rPr>
-        <w:t xml:space="preserve">their </w:t>
-      </w:r>
-      <w:r>
-        <w:rPr>
-          <w:rFonts w:ascii="Times New Roman" w:hAnsi="Times New Roman" w:cs="Times New Roman"/>
-        </w:rPr>
-        <w:t xml:space="preserve">in-depth perspective of what modifications they want to see incorporated in the system. </w:t>
+        <w:t xml:space="preserve"> Also, the engineers and technicians can have questionnaires to give their in-depth perspective of what modifications they want to see incorporated in the system. </w:t>
       </w:r>
     </w:p>
     <w:p>
@@ -18502,13 +18283,7 @@
         <w:rPr>
           <w:rFonts w:ascii="Times New Roman" w:hAnsi="Times New Roman" w:cs="Times New Roman"/>
         </w:rPr>
-        <w:t xml:space="preserve"> As stated above. </w:t>
-      </w:r>
-      <w:r>
-        <w:rPr>
-          <w:rFonts w:ascii="Times New Roman" w:hAnsi="Times New Roman" w:cs="Times New Roman"/>
-        </w:rPr>
-        <w:t>For example, if the turbines are currently facing north while wind is coming from the west, then west facing load cell is activated and D1 pin of NodeMCU ESP 8266 sends current to the base of the transistor and it current drives the motor to face west.</w:t>
+        <w:t xml:space="preserve"> As stated above. For example, if the turbines are currently facing north while wind is coming from the west, then west facing load cell is activated and D1 pin of NodeMCU ESP 8266 sends current to the base of the transistor and it current drives the motor to face west.</w:t>
       </w:r>
     </w:p>
     <w:p>
@@ -18671,13 +18446,7 @@
         <w:rPr>
           <w:rFonts w:ascii="Times New Roman" w:hAnsi="Times New Roman" w:cs="Times New Roman"/>
         </w:rPr>
-        <w:t>Seamless integration between the IoT, Android app and cloud thus smooth data flow.</w:t>
-      </w:r>
-      <w:r>
-        <w:rPr>
-          <w:rFonts w:ascii="Times New Roman" w:hAnsi="Times New Roman" w:cs="Times New Roman"/>
-        </w:rPr>
-        <w:t xml:space="preserve"> </w:t>
+        <w:t xml:space="preserve">Seamless integration between the IoT, Android app and cloud thus smooth data flow. </w:t>
       </w:r>
     </w:p>
     <w:p>
@@ -19384,7 +19153,6 @@
           <w14:ligatures w14:val="none"/>
         </w:rPr>
       </w:pPr>
-      <w:proofErr w:type="spellStart"/>
       <w:r>
         <w:rPr>
           <w:rFonts w:ascii="Times New Roman" w:eastAsia="Times New Roman" w:hAnsi="Times New Roman" w:cs="Times New Roman"/>
@@ -19392,37 +19160,7 @@
           <w:lang w:eastAsia="en-GB"/>
           <w14:ligatures w14:val="none"/>
         </w:rPr>
-        <w:t>Dorsemaine</w:t>
-      </w:r>
-      <w:proofErr w:type="spellEnd"/>
-      <w:r>
-        <w:rPr>
-          <w:rFonts w:ascii="Times New Roman" w:eastAsia="Times New Roman" w:hAnsi="Times New Roman" w:cs="Times New Roman"/>
-          <w:kern w:val="0"/>
-          <w:lang w:eastAsia="en-GB"/>
-          <w14:ligatures w14:val="none"/>
-        </w:rPr>
-        <w:t xml:space="preserve">, B., </w:t>
-      </w:r>
-      <w:proofErr w:type="spellStart"/>
-      <w:r>
-        <w:rPr>
-          <w:rFonts w:ascii="Times New Roman" w:eastAsia="Times New Roman" w:hAnsi="Times New Roman" w:cs="Times New Roman"/>
-          <w:kern w:val="0"/>
-          <w:lang w:eastAsia="en-GB"/>
-          <w14:ligatures w14:val="none"/>
-        </w:rPr>
-        <w:t>Gaulier</w:t>
-      </w:r>
-      <w:proofErr w:type="spellEnd"/>
-      <w:r>
-        <w:rPr>
-          <w:rFonts w:ascii="Times New Roman" w:eastAsia="Times New Roman" w:hAnsi="Times New Roman" w:cs="Times New Roman"/>
-          <w:kern w:val="0"/>
-          <w:lang w:eastAsia="en-GB"/>
-          <w14:ligatures w14:val="none"/>
-        </w:rPr>
-        <w:t xml:space="preserve">, J.-P., Wary, J.-P., Kheir, N., &amp; Urien, P. (2019). </w:t>
+        <w:t xml:space="preserve">Dorsemaine, B., Gaulier, J.-P., Wary, J.-P., Kheir, N., &amp; Urien, P. (2019). </w:t>
       </w:r>
       <w:r>
         <w:rPr>
@@ -19482,7 +19220,6 @@
           <w14:ligatures w14:val="none"/>
         </w:rPr>
       </w:pPr>
-      <w:proofErr w:type="spellStart"/>
       <w:r>
         <w:rPr>
           <w:rFonts w:ascii="Times New Roman" w:eastAsia="Times New Roman" w:hAnsi="Times New Roman" w:cs="Times New Roman"/>
@@ -19490,17 +19227,7 @@
           <w:lang w:eastAsia="en-GB"/>
           <w14:ligatures w14:val="none"/>
         </w:rPr>
-        <w:t>GeeksforGeeks</w:t>
-      </w:r>
-      <w:proofErr w:type="spellEnd"/>
-      <w:r>
-        <w:rPr>
-          <w:rFonts w:ascii="Times New Roman" w:eastAsia="Times New Roman" w:hAnsi="Times New Roman" w:cs="Times New Roman"/>
-          <w:kern w:val="0"/>
-          <w:lang w:eastAsia="en-GB"/>
-          <w14:ligatures w14:val="none"/>
-        </w:rPr>
-        <w:t xml:space="preserve">. (2025). </w:t>
+        <w:t xml:space="preserve">GeeksforGeeks. (2025). </w:t>
       </w:r>
       <w:r>
         <w:rPr>
@@ -19878,7 +19605,6 @@
           <w14:ligatures w14:val="none"/>
         </w:rPr>
       </w:pPr>
-      <w:proofErr w:type="spellStart"/>
       <w:r>
         <w:rPr>
           <w:rFonts w:ascii="Times New Roman" w:eastAsia="Times New Roman" w:hAnsi="Times New Roman" w:cs="Times New Roman"/>
@@ -19886,17 +19612,7 @@
           <w:lang w:eastAsia="en-GB"/>
           <w14:ligatures w14:val="none"/>
         </w:rPr>
-        <w:t>Madakam</w:t>
-      </w:r>
-      <w:proofErr w:type="spellEnd"/>
-      <w:r>
-        <w:rPr>
-          <w:rFonts w:ascii="Times New Roman" w:eastAsia="Times New Roman" w:hAnsi="Times New Roman" w:cs="Times New Roman"/>
-          <w:kern w:val="0"/>
-          <w:lang w:eastAsia="en-GB"/>
-          <w14:ligatures w14:val="none"/>
-        </w:rPr>
-        <w:t xml:space="preserve">, S., Ramaswamy, R., &amp; Tripathi, S. (2019). </w:t>
+        <w:t xml:space="preserve">Madakam, S., Ramaswamy, R., &amp; Tripathi, S. (2019). </w:t>
       </w:r>
       <w:r>
         <w:rPr>
@@ -19974,31 +19690,7 @@
           <w:lang w:eastAsia="en-GB"/>
           <w14:ligatures w14:val="none"/>
         </w:rPr>
-        <w:t xml:space="preserve">IEEE/CAA Journal of </w:t>
-      </w:r>
-      <w:proofErr w:type="spellStart"/>
-      <w:r>
-        <w:rPr>
-          <w:rFonts w:ascii="Times New Roman" w:eastAsia="Times New Roman" w:hAnsi="Times New Roman" w:cs="Times New Roman"/>
-          <w:i/>
-          <w:iCs/>
-          <w:kern w:val="0"/>
-          <w:lang w:eastAsia="en-GB"/>
-          <w14:ligatures w14:val="none"/>
-        </w:rPr>
-        <w:t>Automatica</w:t>
-      </w:r>
-      <w:proofErr w:type="spellEnd"/>
-      <w:r>
-        <w:rPr>
-          <w:rFonts w:ascii="Times New Roman" w:eastAsia="Times New Roman" w:hAnsi="Times New Roman" w:cs="Times New Roman"/>
-          <w:i/>
-          <w:iCs/>
-          <w:kern w:val="0"/>
-          <w:lang w:eastAsia="en-GB"/>
-          <w14:ligatures w14:val="none"/>
-        </w:rPr>
-        <w:t xml:space="preserve"> Sinica</w:t>
+        <w:t>IEEE/CAA Journal of Automatica Sinica</w:t>
       </w:r>
       <w:r>
         <w:rPr>
@@ -20196,7 +19888,6 @@
           <w14:ligatures w14:val="none"/>
         </w:rPr>
       </w:pPr>
-      <w:proofErr w:type="spellStart"/>
       <w:r>
         <w:rPr>
           <w:rFonts w:ascii="Times New Roman" w:eastAsia="Times New Roman" w:hAnsi="Times New Roman" w:cs="Times New Roman"/>
@@ -20204,37 +19895,7 @@
           <w:lang w:eastAsia="en-GB"/>
           <w14:ligatures w14:val="none"/>
         </w:rPr>
-        <w:t>Salhaoui</w:t>
-      </w:r>
-      <w:proofErr w:type="spellEnd"/>
-      <w:r>
-        <w:rPr>
-          <w:rFonts w:ascii="Times New Roman" w:eastAsia="Times New Roman" w:hAnsi="Times New Roman" w:cs="Times New Roman"/>
-          <w:kern w:val="0"/>
-          <w:lang w:eastAsia="en-GB"/>
-          <w14:ligatures w14:val="none"/>
-        </w:rPr>
-        <w:t xml:space="preserve">, M., &amp; </w:t>
-      </w:r>
-      <w:proofErr w:type="spellStart"/>
-      <w:r>
-        <w:rPr>
-          <w:rFonts w:ascii="Times New Roman" w:eastAsia="Times New Roman" w:hAnsi="Times New Roman" w:cs="Times New Roman"/>
-          <w:kern w:val="0"/>
-          <w:lang w:eastAsia="en-GB"/>
-          <w14:ligatures w14:val="none"/>
-        </w:rPr>
-        <w:t>Arioua</w:t>
-      </w:r>
-      <w:proofErr w:type="spellEnd"/>
-      <w:r>
-        <w:rPr>
-          <w:rFonts w:ascii="Times New Roman" w:eastAsia="Times New Roman" w:hAnsi="Times New Roman" w:cs="Times New Roman"/>
-          <w:kern w:val="0"/>
-          <w:lang w:eastAsia="en-GB"/>
-          <w14:ligatures w14:val="none"/>
-        </w:rPr>
-        <w:t xml:space="preserve">, M. (2018). An IoT control system for wind power generators. </w:t>
+        <w:t xml:space="preserve">Salhaoui, M., &amp; Arioua, M. (2018). An IoT control system for wind power generators. </w:t>
       </w:r>
       <w:r>
         <w:rPr>
@@ -20474,7 +20135,6 @@
           <w14:ligatures w14:val="none"/>
         </w:rPr>
       </w:pPr>
-      <w:proofErr w:type="spellStart"/>
       <w:r>
         <w:rPr>
           <w:rFonts w:ascii="Times New Roman" w:eastAsia="Times New Roman" w:hAnsi="Times New Roman" w:cs="Times New Roman"/>
@@ -20482,77 +20142,7 @@
           <w:lang w:eastAsia="en-GB"/>
           <w14:ligatures w14:val="none"/>
         </w:rPr>
-        <w:t>Teimourian</w:t>
-      </w:r>
-      <w:proofErr w:type="spellEnd"/>
-      <w:r>
-        <w:rPr>
-          <w:rFonts w:ascii="Times New Roman" w:eastAsia="Times New Roman" w:hAnsi="Times New Roman" w:cs="Times New Roman"/>
-          <w:kern w:val="0"/>
-          <w:lang w:eastAsia="en-GB"/>
-          <w14:ligatures w14:val="none"/>
-        </w:rPr>
-        <w:t xml:space="preserve">, H., </w:t>
-      </w:r>
-      <w:proofErr w:type="spellStart"/>
-      <w:r>
-        <w:rPr>
-          <w:rFonts w:ascii="Times New Roman" w:eastAsia="Times New Roman" w:hAnsi="Times New Roman" w:cs="Times New Roman"/>
-          <w:kern w:val="0"/>
-          <w:lang w:eastAsia="en-GB"/>
-          <w14:ligatures w14:val="none"/>
-        </w:rPr>
-        <w:t>Teimourian</w:t>
-      </w:r>
-      <w:proofErr w:type="spellEnd"/>
-      <w:r>
-        <w:rPr>
-          <w:rFonts w:ascii="Times New Roman" w:eastAsia="Times New Roman" w:hAnsi="Times New Roman" w:cs="Times New Roman"/>
-          <w:kern w:val="0"/>
-          <w:lang w:eastAsia="en-GB"/>
-          <w14:ligatures w14:val="none"/>
-        </w:rPr>
-        <w:t xml:space="preserve">, A., </w:t>
-      </w:r>
-      <w:proofErr w:type="spellStart"/>
-      <w:r>
-        <w:rPr>
-          <w:rFonts w:ascii="Times New Roman" w:eastAsia="Times New Roman" w:hAnsi="Times New Roman" w:cs="Times New Roman"/>
-          <w:kern w:val="0"/>
-          <w:lang w:eastAsia="en-GB"/>
-          <w14:ligatures w14:val="none"/>
-        </w:rPr>
-        <w:t>Dimililer</w:t>
-      </w:r>
-      <w:proofErr w:type="spellEnd"/>
-      <w:r>
-        <w:rPr>
-          <w:rFonts w:ascii="Times New Roman" w:eastAsia="Times New Roman" w:hAnsi="Times New Roman" w:cs="Times New Roman"/>
-          <w:kern w:val="0"/>
-          <w:lang w:eastAsia="en-GB"/>
-          <w14:ligatures w14:val="none"/>
-        </w:rPr>
-        <w:t>, K., &amp; Al-</w:t>
-      </w:r>
-      <w:proofErr w:type="spellStart"/>
-      <w:r>
-        <w:rPr>
-          <w:rFonts w:ascii="Times New Roman" w:eastAsia="Times New Roman" w:hAnsi="Times New Roman" w:cs="Times New Roman"/>
-          <w:kern w:val="0"/>
-          <w:lang w:eastAsia="en-GB"/>
-          <w14:ligatures w14:val="none"/>
-        </w:rPr>
-        <w:t>Turjman</w:t>
-      </w:r>
-      <w:proofErr w:type="spellEnd"/>
-      <w:r>
-        <w:rPr>
-          <w:rFonts w:ascii="Times New Roman" w:eastAsia="Times New Roman" w:hAnsi="Times New Roman" w:cs="Times New Roman"/>
-          <w:kern w:val="0"/>
-          <w:lang w:eastAsia="en-GB"/>
-          <w14:ligatures w14:val="none"/>
-        </w:rPr>
-        <w:t xml:space="preserve">, F. (2022). The potential of wind energy via an intelligent IoT-oriented assessment. </w:t>
+        <w:t xml:space="preserve">Teimourian, H., Teimourian, A., Dimililer, K., &amp; Al-Turjman, F. (2022). The potential of wind energy via an intelligent IoT-oriented assessment. </w:t>
       </w:r>
       <w:r>
         <w:rPr>
